--- a/brainstorm.docx
+++ b/brainstorm.docx
@@ -19,31 +19,55 @@
     </w:p>
     <w:p>
       <w:r>
+        <w:rPr>
+          <w:highlight w:val="yellow"/>
+        </w:rPr>
         <w:t>Top down</w:t>
       </w:r>
     </w:p>
     <w:p>
       <w:r>
+        <w:rPr>
+          <w:highlight w:val="cyan"/>
+        </w:rPr>
         <w:t>Tutorial room indicates your stuck teaches controls</w:t>
       </w:r>
     </w:p>
     <w:p>
       <w:r>
+        <w:rPr>
+          <w:highlight w:val="yellow"/>
+        </w:rPr>
         <w:t>Composite sprites only item use (no character creation)</w:t>
       </w:r>
-    </w:p>
-    <w:p>
-      <w:r>
-        <w:t xml:space="preserve">Music tracks loops but grows in complexity as you make progress </w:t>
-      </w:r>
-    </w:p>
-    <w:p>
-      <w:r>
+      <w:r>
+        <w:t xml:space="preserve"> </w:t>
+      </w:r>
+    </w:p>
+    <w:p>
+      <w:r>
+        <w:rPr>
+          <w:highlight w:val="yellow"/>
+        </w:rPr>
+        <w:t>Music tracks loops but grows in complexity as you make progress</w:t>
+      </w:r>
+      <w:r>
+        <w:t xml:space="preserve"> </w:t>
+      </w:r>
+    </w:p>
+    <w:p>
+      <w:r>
+        <w:rPr>
+          <w:highlight w:val="green"/>
+        </w:rPr>
         <w:t>Order of rooms, rooms impact other rooms and movable objects/items make up puzzles</w:t>
       </w:r>
     </w:p>
     <w:p>
       <w:r>
+        <w:rPr>
+          <w:highlight w:val="cyan"/>
+        </w:rPr>
         <w:t>Environment observation required</w:t>
       </w:r>
     </w:p>
@@ -71,12 +95,14 @@
         <w:rPr>
           <w:i/>
           <w:iCs/>
-        </w:rPr>
-      </w:pPr>
-      <w:r>
-        <w:rPr>
-          <w:i/>
-          <w:iCs/>
+          <w:highlight w:val="yellow"/>
+        </w:rPr>
+      </w:pPr>
+      <w:r>
+        <w:rPr>
+          <w:i/>
+          <w:iCs/>
+          <w:highlight w:val="yellow"/>
         </w:rPr>
         <w:t>Lost woods vibe</w:t>
       </w:r>
@@ -92,21 +118,30 @@
         <w:rPr>
           <w:i/>
           <w:iCs/>
-        </w:rPr>
-        <w:t xml:space="preserve">Forest tiles, calm music, </w:t>
-      </w:r>
-    </w:p>
-    <w:p>
-      <w:pPr>
-        <w:rPr>
-          <w:i/>
-          <w:iCs/>
-        </w:rPr>
-      </w:pPr>
-      <w:r>
-        <w:rPr>
-          <w:i/>
-          <w:iCs/>
+          <w:highlight w:val="yellow"/>
+        </w:rPr>
+        <w:t>Forest tiles, calm music,</w:t>
+      </w:r>
+      <w:r>
+        <w:rPr>
+          <w:i/>
+          <w:iCs/>
+        </w:rPr>
+        <w:t xml:space="preserve"> </w:t>
+      </w:r>
+    </w:p>
+    <w:p>
+      <w:pPr>
+        <w:rPr>
+          <w:i/>
+          <w:iCs/>
+        </w:rPr>
+      </w:pPr>
+      <w:r>
+        <w:rPr>
+          <w:i/>
+          <w:iCs/>
+          <w:highlight w:val="cyan"/>
         </w:rPr>
         <w:t>Potentially lighting impacts on something</w:t>
       </w:r>
@@ -122,6 +157,7 @@
         <w:rPr>
           <w:i/>
           <w:iCs/>
+          <w:highlight w:val="yellow"/>
         </w:rPr>
         <w:t>Link rip off character (</w:t>
       </w:r>
@@ -130,6 +166,7 @@
         <w:rPr>
           <w:i/>
           <w:iCs/>
+          <w:highlight w:val="yellow"/>
         </w:rPr>
         <w:t>Lonk</w:t>
       </w:r>
@@ -153,6 +190,7 @@
         <w:rPr>
           <w:i/>
           <w:iCs/>
+          <w:highlight w:val="yellow"/>
         </w:rPr>
         <w:t>Enemies push pressure plates, bait interactions between other mobs etc</w:t>
       </w:r>
@@ -168,6 +206,7 @@
         <w:rPr>
           <w:i/>
           <w:iCs/>
+          <w:highlight w:val="cyan"/>
         </w:rPr>
         <w:t>Perhaps intentional death is nessisary</w:t>
       </w:r>
@@ -223,6 +262,7 @@
           <w:bCs/>
           <w:i/>
           <w:iCs/>
+          <w:highlight w:val="yellow"/>
         </w:rPr>
         <w:t>Player animation (3 layers, hand body, feet):</w:t>
       </w:r>
@@ -242,6 +282,7 @@
           <w:bCs/>
           <w:i/>
           <w:iCs/>
+          <w:highlight w:val="green"/>
         </w:rPr>
         <w:t>Items/weapons: sword, key, mushroom</w:t>
       </w:r>
@@ -261,6 +302,7 @@
           <w:bCs/>
           <w:i/>
           <w:iCs/>
+          <w:highlight w:val="yellow"/>
         </w:rPr>
         <w:t xml:space="preserve">Basic </w:t>
       </w:r>
@@ -271,6 +313,7 @@
           <w:bCs/>
           <w:i/>
           <w:iCs/>
+          <w:highlight w:val="yellow"/>
         </w:rPr>
         <w:t>enemies(</w:t>
       </w:r>
@@ -281,6 +324,7 @@
           <w:bCs/>
           <w:i/>
           <w:iCs/>
+          <w:highlight w:val="yellow"/>
         </w:rPr>
         <w:t>4 frame animation, slime, owl, bat)</w:t>
       </w:r>
@@ -301,6 +345,7 @@
           <w:bCs/>
           <w:i/>
           <w:iCs/>
+          <w:highlight w:val="yellow"/>
         </w:rPr>
         <w:t>EasterIsland</w:t>
       </w:r>
@@ -311,6 +356,7 @@
           <w:bCs/>
           <w:i/>
           <w:iCs/>
+          <w:highlight w:val="yellow"/>
         </w:rPr>
         <w:t xml:space="preserve"> head (4 frame animation + maybe eat animation?)</w:t>
       </w:r>
@@ -331,6 +377,7 @@
           <w:bCs/>
           <w:i/>
           <w:iCs/>
+          <w:highlight w:val="green"/>
         </w:rPr>
         <w:t>Preasure</w:t>
       </w:r>
@@ -341,6 +388,7 @@
           <w:bCs/>
           <w:i/>
           <w:iCs/>
+          <w:highlight w:val="green"/>
         </w:rPr>
         <w:t xml:space="preserve"> plate (4 frame animation)</w:t>
       </w:r>
@@ -360,6 +408,7 @@
           <w:bCs/>
           <w:i/>
           <w:iCs/>
+          <w:highlight w:val="cyan"/>
         </w:rPr>
         <w:t>Rolling boulder</w:t>
       </w:r>
@@ -408,6 +457,7 @@
           <w:bCs/>
           <w:i/>
           <w:iCs/>
+          <w:highlight w:val="cyan"/>
         </w:rPr>
         <w:t>Big Trees,</w:t>
       </w:r>
@@ -427,6 +477,7 @@
           <w:bCs/>
           <w:i/>
           <w:iCs/>
+          <w:highlight w:val="green"/>
         </w:rPr>
         <w:t>Small Trees,</w:t>
       </w:r>
@@ -446,6 +497,7 @@
           <w:bCs/>
           <w:i/>
           <w:iCs/>
+          <w:highlight w:val="cyan"/>
         </w:rPr>
         <w:t>Bushes,</w:t>
       </w:r>
@@ -465,6 +517,7 @@
           <w:bCs/>
           <w:i/>
           <w:iCs/>
+          <w:highlight w:val="yellow"/>
         </w:rPr>
         <w:t>Grass (with breaking animation)</w:t>
       </w:r>
@@ -525,14 +578,16 @@
           <w:bCs/>
           <w:i/>
           <w:iCs/>
-        </w:rPr>
-      </w:pPr>
-      <w:r>
-        <w:rPr>
-          <w:b/>
-          <w:bCs/>
-          <w:i/>
-          <w:iCs/>
+          <w:highlight w:val="green"/>
+        </w:rPr>
+      </w:pPr>
+      <w:r>
+        <w:rPr>
+          <w:b/>
+          <w:bCs/>
+          <w:i/>
+          <w:iCs/>
+          <w:highlight w:val="green"/>
         </w:rPr>
         <w:t>Forest floor</w:t>
       </w:r>
@@ -544,14 +599,16 @@
           <w:bCs/>
           <w:i/>
           <w:iCs/>
-        </w:rPr>
-      </w:pPr>
-      <w:r>
-        <w:rPr>
-          <w:b/>
-          <w:bCs/>
-          <w:i/>
-          <w:iCs/>
+          <w:highlight w:val="green"/>
+        </w:rPr>
+      </w:pPr>
+      <w:r>
+        <w:rPr>
+          <w:b/>
+          <w:bCs/>
+          <w:i/>
+          <w:iCs/>
+          <w:highlight w:val="green"/>
         </w:rPr>
         <w:lastRenderedPageBreak/>
         <w:t>Dirt path</w:t>
@@ -564,14 +621,16 @@
           <w:bCs/>
           <w:i/>
           <w:iCs/>
-        </w:rPr>
-      </w:pPr>
-      <w:r>
-        <w:rPr>
-          <w:b/>
-          <w:bCs/>
-          <w:i/>
-          <w:iCs/>
+          <w:highlight w:val="green"/>
+        </w:rPr>
+      </w:pPr>
+      <w:r>
+        <w:rPr>
+          <w:b/>
+          <w:bCs/>
+          <w:i/>
+          <w:iCs/>
+          <w:highlight w:val="green"/>
         </w:rPr>
         <w:t>Leaves floor</w:t>
       </w:r>
@@ -591,6 +650,7 @@
           <w:bCs/>
           <w:i/>
           <w:iCs/>
+          <w:highlight w:val="green"/>
         </w:rPr>
         <w:t>ledge</w:t>
       </w:r>
